--- a/法令ファイル/北海道開発のためにする港湾工事に関する法律/北海道開発のためにする港湾工事に関する法律（昭和二十六年法律第七十三号）.docx
+++ b/法令ファイル/北海道開発のためにする港湾工事に関する法律/北海道開発のためにする港湾工事に関する法律（昭和二十六年法律第七十三号）.docx
@@ -83,6 +83,8 @@
       </w:pPr>
       <w:r>
         <w:t>前条の規定は、前項の規定により国土交通大臣がする港湾工事の費用について準用する。</w:t>
+        <w:br/>
+        <w:t>この場合において、同条第一項中「国がその十分の七・五」とあるのは「国がその十分の八・五」と、「港湾管理者がその十分の二・五」とあるのは「港湾管理者がその十分の一・五」と、「十分の六」とあるのは「三分の二」と、「十分の四」とあるのは「三分の一」と、同条第二項において準用する港湾法第四十二条第四項中「第十七条及び第十九条第一項」とあるのは「第十七条の二第一項及び第十九条第二項」と読み替えるものとする。</w:t>
       </w:r>
     </w:p>
     <w:p>
@@ -96,6 +98,8 @@
     <w:p>
       <w:r>
         <w:t>前条第一項に規定する港湾工事によつて生じた土地又は工作物は、公用のため国において必要なものを除き、国土交通大臣において、港湾管理者に譲渡することができる。</w:t>
+        <w:br/>
+        <w:t>この場合の譲渡は、港湾管理者が負担した費用の額に相当する価額の範囲内で無償とする。</w:t>
       </w:r>
     </w:p>
     <w:p>
@@ -160,6 +164,8 @@
       </w:pPr>
       <w:r>
         <w:t>前条第一項並びに港湾法第五十四条第二項及び第三項の規定は、前項の規定により譲渡し、又は管理を委託する場合に準用する。</w:t>
+        <w:br/>
+        <w:t>この場合において、前条第一項後段中「港湾管理者」とあるのは「港湾管理者としての地方公共団体（当該地方公共団体が地方自治法（昭和二十二年法律第六十七号）第二百八十四条第二項又は第三項の地方公共団体である場合には当該地方公共団体を組織する地方公共団体）又は港務局を組織する地方公共団体」と読み替えるものとする。</w:t>
       </w:r>
     </w:p>
     <w:p>
@@ -176,6 +182,18 @@
       </w:r>
     </w:p>
     <w:p>
+      <w:pPr>
+        <w:pStyle w:val="Heading5"/>
+        <w:ind w:left="440"/>
+      </w:pPr>
+      <w:r>
+        <w:t>１</w:t>
+      </w:r>
+    </w:p>
+    <w:p>
+      <w:pPr>
+        <w:ind w:left="440"/>
+      </w:pPr>
       <w:r>
         <w:t>この法律は、公布の日から施行する。</w:t>
       </w:r>
@@ -377,7 +395,37 @@
         <w:pStyle w:val="Heading1"/>
       </w:pPr>
       <w:r>
-        <w:t>附　則（昭和二六年六月四日法律第一九六号）</w:t>
+        <w:t>附則（昭和二六年六月四日法律第一九六号）</w:t>
+      </w:r>
+    </w:p>
+    <w:p>
+      <w:pPr>
+        <w:pStyle w:val="Heading5"/>
+        <w:ind w:left="440"/>
+      </w:pPr>
+      <w:r>
+        <w:t>１</w:t>
+      </w:r>
+    </w:p>
+    <w:p>
+      <w:pPr>
+        <w:ind w:left="440"/>
+      </w:pPr>
+      <w:r>
+        <w:t>この法律は、公布の日から施行する。</w:t>
+      </w:r>
+    </w:p>
+    <w:p>
+      <w:r>
+        <w:br w:type="page"/>
+      </w:r>
+    </w:p>
+    <w:p>
+      <w:pPr>
+        <w:pStyle w:val="Heading1"/>
+      </w:pPr>
+      <w:r>
+        <w:t>附則（昭和二九年五月一八日法律第一一四号）</w:t>
       </w:r>
     </w:p>
     <w:p>
@@ -395,28 +443,22 @@
         <w:pStyle w:val="Heading1"/>
       </w:pPr>
       <w:r>
-        <w:t>附　則（昭和二九年五月一八日法律第一一四号）</w:t>
-      </w:r>
-    </w:p>
-    <w:p>
-      <w:r>
-        <w:t>この法律は、公布の日から施行する。</w:t>
-      </w:r>
-    </w:p>
-    <w:p>
-      <w:r>
-        <w:br w:type="page"/>
+        <w:t>附則（昭和四七年五月一三日法律第三二号）</w:t>
       </w:r>
     </w:p>
     <w:p>
       <w:pPr>
-        <w:pStyle w:val="Heading1"/>
+        <w:pStyle w:val="Heading5"/>
+        <w:ind w:left="440"/>
       </w:pPr>
       <w:r>
-        <w:t>附　則（昭和四七年五月一三日法律第三二号）</w:t>
+        <w:t>１</w:t>
       </w:r>
     </w:p>
     <w:p>
+      <w:pPr>
+        <w:ind w:left="440"/>
+      </w:pPr>
       <w:r>
         <w:t>この法律は、公布の日から施行し、改正後の北海道開発のためにする港湾工事に関する法律第二条第一項の規定、附則第三項の規定による改正後の離島振興法（昭和二十八年法律第七十二号）別表（一）の規定及び附則第四項の規定による改正後の特定港湾施設整備特別措置法（昭和三十四年法律第六十七号）第四条第一項の規定は、昭和四十七年度分の予算に係る国の負担金（昭和四十七年度に繰り越された昭和四十六年度の予算に係る国の負担金を除く。）及び当該国の負担金に係る港湾工事の費用に係る港湾管理者の負担金から適用する。</w:t>
       </w:r>
@@ -448,7 +490,7 @@
         <w:pStyle w:val="Heading1"/>
       </w:pPr>
       <w:r>
-        <w:t>附　則（昭和四八年七月一七日法律第五四号）</w:t>
+        <w:t>附則（昭和四八年七月一七日法律第五四号）</w:t>
       </w:r>
     </w:p>
     <w:p>
@@ -491,10 +533,22 @@
         <w:pStyle w:val="Heading1"/>
       </w:pPr>
       <w:r>
-        <w:t>附　則（昭和六〇年五月一八日法律第三七号）</w:t>
+        <w:t>附則（昭和六〇年五月一八日法律第三七号）</w:t>
       </w:r>
     </w:p>
     <w:p>
+      <w:pPr>
+        <w:pStyle w:val="Heading5"/>
+        <w:ind w:left="440"/>
+      </w:pPr>
+      <w:r>
+        <w:t>１</w:t>
+      </w:r>
+    </w:p>
+    <w:p>
+      <w:pPr>
+        <w:ind w:left="440"/>
+      </w:pPr>
       <w:r>
         <w:t>この法律は、公布の日から施行する。</w:t>
       </w:r>
@@ -509,10 +563,22 @@
         <w:pStyle w:val="Heading1"/>
       </w:pPr>
       <w:r>
-        <w:t>附　則（昭和六一年五月八日法律第四六号）</w:t>
+        <w:t>附則（昭和六一年五月八日法律第四六号）</w:t>
       </w:r>
     </w:p>
     <w:p>
+      <w:pPr>
+        <w:pStyle w:val="Heading5"/>
+        <w:ind w:left="440"/>
+      </w:pPr>
+      <w:r>
+        <w:t>１</w:t>
+      </w:r>
+    </w:p>
+    <w:p>
+      <w:pPr>
+        <w:ind w:left="440"/>
+      </w:pPr>
       <w:r>
         <w:t>この法律は、公布の日から施行する。</w:t>
       </w:r>
@@ -544,10 +610,22 @@
         <w:pStyle w:val="Heading1"/>
       </w:pPr>
       <w:r>
-        <w:t>附　則（昭和六二年三月三一日法律第二一号）</w:t>
+        <w:t>附則（昭和六二年三月三一日法律第二一号）</w:t>
       </w:r>
     </w:p>
     <w:p>
+      <w:pPr>
+        <w:pStyle w:val="Heading5"/>
+        <w:ind w:left="440"/>
+      </w:pPr>
+      <w:r>
+        <w:t>１</w:t>
+      </w:r>
+    </w:p>
+    <w:p>
+      <w:pPr>
+        <w:ind w:left="440"/>
+      </w:pPr>
       <w:r>
         <w:t>この法律は、昭和六十二年四月一日から施行する。</w:t>
       </w:r>
@@ -579,7 +657,7 @@
         <w:pStyle w:val="Heading1"/>
       </w:pPr>
       <w:r>
-        <w:t>附　則（昭和六二年九月四日法律第八七号）</w:t>
+        <w:t>附則（昭和六二年九月四日法律第八七号）</w:t>
       </w:r>
     </w:p>
     <w:p>
@@ -597,10 +675,22 @@
         <w:pStyle w:val="Heading1"/>
       </w:pPr>
       <w:r>
-        <w:t>附　則（平成元年四月一〇日法律第二二号）</w:t>
+        <w:t>附則（平成元年四月一〇日法律第二二号）</w:t>
       </w:r>
     </w:p>
     <w:p>
+      <w:pPr>
+        <w:pStyle w:val="Heading5"/>
+        <w:ind w:left="440"/>
+      </w:pPr>
+      <w:r>
+        <w:t>１</w:t>
+      </w:r>
+    </w:p>
+    <w:p>
+      <w:pPr>
+        <w:ind w:left="440"/>
+      </w:pPr>
       <w:r>
         <w:t>この法律は、公布の日から施行する。</w:t>
       </w:r>
@@ -632,10 +722,22 @@
         <w:pStyle w:val="Heading1"/>
       </w:pPr>
       <w:r>
-        <w:t>附　則（平成三年三月三〇日法律第一五号）</w:t>
+        <w:t>附則（平成三年三月三〇日法律第一五号）</w:t>
       </w:r>
     </w:p>
     <w:p>
+      <w:pPr>
+        <w:pStyle w:val="Heading5"/>
+        <w:ind w:left="440"/>
+      </w:pPr>
+      <w:r>
+        <w:t>１</w:t>
+      </w:r>
+    </w:p>
+    <w:p>
+      <w:pPr>
+        <w:ind w:left="440"/>
+      </w:pPr>
       <w:r>
         <w:t>この法律は、平成三年四月一日から施行する。</w:t>
       </w:r>
@@ -667,10 +769,22 @@
         <w:pStyle w:val="Heading1"/>
       </w:pPr>
       <w:r>
-        <w:t>附　則（平成五年三月三一日法律第八号）</w:t>
+        <w:t>附則（平成五年三月三一日法律第八号）</w:t>
       </w:r>
     </w:p>
     <w:p>
+      <w:pPr>
+        <w:pStyle w:val="Heading5"/>
+        <w:ind w:left="440"/>
+      </w:pPr>
+      <w:r>
+        <w:t>１</w:t>
+      </w:r>
+    </w:p>
+    <w:p>
+      <w:pPr>
+        <w:ind w:left="440"/>
+      </w:pPr>
       <w:r>
         <w:t>この法律は、平成五年四月一日から施行する。</w:t>
       </w:r>
@@ -702,10 +816,22 @@
         <w:pStyle w:val="Heading1"/>
       </w:pPr>
       <w:r>
-        <w:t>附　則（平成六年六月二九日法律第四九号）</w:t>
+        <w:t>附則（平成六年六月二九日法律第四九号）</w:t>
       </w:r>
     </w:p>
     <w:p>
+      <w:pPr>
+        <w:pStyle w:val="Heading5"/>
+        <w:ind w:left="440"/>
+      </w:pPr>
+      <w:r>
+        <w:t>１</w:t>
+      </w:r>
+    </w:p>
+    <w:p>
+      <w:pPr>
+        <w:ind w:left="440"/>
+      </w:pPr>
       <w:r>
         <w:t>この法律中、第一章の規定及び次項の規定は地方自治法の一部を改正する法律（平成六年法律第四十八号）中地方自治法（昭和二十二年法律第六十七号）第二編第十二章の改正規定の施行の日から、第二章の規定は地方自治法の一部を改正する法律中地方自治法第三編第三章の改正規定の施行の日から施行する。</w:t>
       </w:r>
@@ -720,7 +846,7 @@
         <w:pStyle w:val="Heading1"/>
       </w:pPr>
       <w:r>
-        <w:t>附　則（平成一一年一二月二二日法律第一六〇号）</w:t>
+        <w:t>附則（平成一一年一二月二二日法律第一六〇号）</w:t>
       </w:r>
     </w:p>
     <w:p>
@@ -734,23 +860,23 @@
     <w:p>
       <w:r>
         <w:t>この法律（第二条及び第三条を除く。）は、平成十三年一月六日から施行する。</w:t>
+        <w:br/>
+        <w:t>ただし、次の各号に掲げる規定は、当該各号に定める日から施行する。</w:t>
       </w:r>
     </w:p>
     <w:p>
       <w:pPr>
-        <w:pStyle w:val="Heading6"/>
+        <w:pStyle w:val="ListBullet"/>
         <w:ind w:left="880"/>
       </w:pPr>
       <w:r>
         <w:t>一</w:t>
-      </w:r>
-    </w:p>
-    <w:p>
-      <w:pPr>
-        <w:ind w:left="880"/>
-      </w:pPr>
-      <w:r>
+        <w:br/>
         <w:t>第九百九十五条（核原料物質、核燃料物質及び原子炉の規制に関する法律の一部を改正する法律附則の改正規定に係る部分に限る。）、第千三百五条、第千三百六条、第千三百二十四条第二項、第千三百二十六条第二項及び第千三百四十四条の規定</w:t>
+        <w:br/>
+        <w:br/>
+        <w:br/>
+        <w:t>公布の日</w:t>
       </w:r>
     </w:p>
     <w:p>
@@ -763,7 +889,7 @@
         <w:pStyle w:val="Heading1"/>
       </w:pPr>
       <w:r>
-        <w:t>附　則（平成一二年三月三一日法律第三三号）</w:t>
+        <w:t>附則（平成一二年三月三一日法律第三三号）</w:t>
       </w:r>
     </w:p>
     <w:p>
@@ -789,7 +915,7 @@
         <w:pStyle w:val="Heading1"/>
       </w:pPr>
       <w:r>
-        <w:t>附　則（平成一四年二月八日法律第一号）</w:t>
+        <w:t>附則（平成一四年二月八日法律第一号）</w:t>
       </w:r>
     </w:p>
     <w:p>
@@ -815,7 +941,7 @@
         <w:pStyle w:val="Heading1"/>
       </w:pPr>
       <w:r>
-        <w:t>附　則（平成一五年五月一六日法律第四一号）</w:t>
+        <w:t>附則（平成一五年五月一六日法律第四一号）</w:t>
       </w:r>
     </w:p>
     <w:p>
@@ -841,10 +967,22 @@
         <w:pStyle w:val="Heading1"/>
       </w:pPr>
       <w:r>
-        <w:t>附　則（平成一九年六月一日法律第七一号）</w:t>
+        <w:t>附則（平成一九年六月一日法律第七一号）</w:t>
       </w:r>
     </w:p>
     <w:p>
+      <w:pPr>
+        <w:pStyle w:val="Heading5"/>
+        <w:ind w:left="440"/>
+      </w:pPr>
+      <w:r>
+        <w:t>１</w:t>
+      </w:r>
+    </w:p>
+    <w:p>
+      <w:pPr>
+        <w:ind w:left="440"/>
+      </w:pPr>
       <w:r>
         <w:t>この法律は、平成十九年四月一日又はこの法律の公布の日のいずれか遅い日から施行する。</w:t>
       </w:r>
@@ -886,7 +1024,7 @@
     </w:pPr>
     <w:r>
       <w:tab/>
-      <w:t>WeGov v0.1 - FTS141</w:t>
+      <w:t>WeGov v0.2 - FTS141</w:t>
     </w:r>
   </w:p>
 </w:ftr>
